--- a/The snowball algorithm.docx
+++ b/The snowball algorithm.docx
@@ -484,19 +484,7 @@
         <w:rPr>
           <w:lang w:val="en-US"/>
         </w:rPr>
-        <w:t>Welzl</w:t>
-      </w:r>
-      <w:r>
-        <w:rPr>
-          <w:lang w:val="en-US"/>
-        </w:rPr>
-        <w:t>’s</w:t>
-      </w:r>
-      <w:r>
-        <w:rPr>
-          <w:lang w:val="en-US"/>
-        </w:rPr>
-        <w:t xml:space="preserve"> algorithm </w:t>
+        <w:t xml:space="preserve">Welzl’s algorithm </w:t>
       </w:r>
       <w:r>
         <w:rPr>
@@ -2507,7 +2495,62 @@
         <w:rPr>
           <w:lang w:val="en-US"/>
         </w:rPr>
-        <w:t>to verify the inclusion of single points</w:t>
+        <w:t xml:space="preserve">to verify the inclusion of single points </w:t>
+      </w:r>
+      <w:r>
+        <w:rPr>
+          <w:lang w:val="en-US"/>
+        </w:rPr>
+        <w:t>(</w:t>
+      </w:r>
+      <w:r>
+        <w:rPr>
+          <w:lang w:val="en-US"/>
+        </w:rPr>
+        <w:t xml:space="preserve">essentially </w:t>
+      </w:r>
+      <w:r>
+        <w:rPr>
+          <w:lang w:val="en-US"/>
+        </w:rPr>
+        <w:t xml:space="preserve">two multiplications and </w:t>
+      </w:r>
+      <w:r>
+        <w:rPr>
+          <w:lang w:val="en-US"/>
+        </w:rPr>
+        <w:t>four</w:t>
+      </w:r>
+      <w:r>
+        <w:rPr>
+          <w:lang w:val="en-US"/>
+        </w:rPr>
+        <w:t xml:space="preserve"> addition</w:t>
+      </w:r>
+      <w:r>
+        <w:rPr>
+          <w:lang w:val="en-US"/>
+        </w:rPr>
+        <w:t>s</w:t>
+      </w:r>
+      <w:r>
+        <w:rPr>
+          <w:lang w:val="en-US"/>
+        </w:rPr>
+        <w:t>).</w:t>
+      </w:r>
+    </w:p>
+    <w:p>
+      <w:pPr>
+        <w:rPr>
+          <w:lang w:val="en-US"/>
+        </w:rPr>
+      </w:pPr>
+      <w:r>
+        <w:rPr>
+          <w:lang w:val="en-US"/>
+        </w:rPr>
+        <w:t>Of course, performance will necessarily degrade</w:t>
       </w:r>
       <w:r>
         <w:rPr>
@@ -2519,56 +2562,55 @@
         <w:rPr>
           <w:lang w:val="en-US"/>
         </w:rPr>
-        <w:t>(</w:t>
-      </w:r>
-      <w:r>
-        <w:rPr>
-          <w:lang w:val="en-US"/>
-        </w:rPr>
-        <w:t xml:space="preserve">essentially </w:t>
-      </w:r>
-      <w:r>
-        <w:rPr>
-          <w:lang w:val="en-US"/>
-        </w:rPr>
-        <w:t xml:space="preserve">two multiplications and </w:t>
-      </w:r>
-      <w:r>
-        <w:rPr>
-          <w:lang w:val="en-US"/>
-        </w:rPr>
-        <w:t>four</w:t>
-      </w:r>
-      <w:r>
-        <w:rPr>
-          <w:lang w:val="en-US"/>
-        </w:rPr>
-        <w:t xml:space="preserve"> addition</w:t>
-      </w:r>
-      <w:r>
-        <w:rPr>
-          <w:lang w:val="en-US"/>
-        </w:rPr>
-        <w:t>s</w:t>
-      </w:r>
-      <w:r>
-        <w:rPr>
-          <w:lang w:val="en-US"/>
-        </w:rPr>
-        <w:t>).</w:t>
-      </w:r>
-    </w:p>
-    <w:p>
-      <w:pPr>
-        <w:rPr>
-          <w:lang w:val="en-US"/>
-        </w:rPr>
-      </w:pPr>
-      <w:r>
-        <w:rPr>
-          <w:lang w:val="en-US"/>
-        </w:rPr>
-        <w:t>Of course, performance will necessarily degrade</w:t>
+        <w:t xml:space="preserve">if the set of points exhibits a sequential spatial trend. This issue was already raised by Welzl who indicated that it is sufficient to randomize the set at the start. </w:t>
+      </w:r>
+      <w:r>
+        <w:rPr>
+          <w:lang w:val="en-US"/>
+        </w:rPr>
+        <w:t>P</w:t>
+      </w:r>
+      <w:r>
+        <w:rPr>
+          <w:lang w:val="en-US"/>
+        </w:rPr>
+        <w:t xml:space="preserve">rovided that the </w:t>
+      </w:r>
+      <w:r>
+        <w:rPr>
+          <w:lang w:val="en-US"/>
+        </w:rPr>
+        <w:t>trend</w:t>
+      </w:r>
+      <w:r>
+        <w:rPr>
+          <w:lang w:val="en-US"/>
+        </w:rPr>
+        <w:t xml:space="preserve"> is not</w:t>
+      </w:r>
+      <w:r>
+        <w:rPr>
+          <w:lang w:val="en-US"/>
+        </w:rPr>
+        <w:t xml:space="preserve"> periodic, </w:t>
+      </w:r>
+      <w:r>
+        <w:rPr>
+          <w:lang w:val="en-US"/>
+        </w:rPr>
+        <w:t xml:space="preserve">it </w:t>
+      </w:r>
+      <w:r>
+        <w:rPr>
+          <w:lang w:val="en-US"/>
+        </w:rPr>
+        <w:t>is</w:t>
+      </w:r>
+      <w:r>
+        <w:rPr>
+          <w:lang w:val="en-US"/>
+        </w:rPr>
+        <w:t xml:space="preserve"> even</w:t>
       </w:r>
       <w:r>
         <w:rPr>
@@ -2580,59 +2622,119 @@
         <w:rPr>
           <w:lang w:val="en-US"/>
         </w:rPr>
-        <w:t xml:space="preserve">if the set of points exhibits a sequential spatial trend. This issue was already raised by Welzl who indicated that it is sufficient to randomize the set at the start. Another possibility here, provided that the set does not exhibit a periodic trend, is to browse the set with a large step of prime length. Because the set is searched cyclically, it guarantees that all points will be reached in N steps with no additional cost compared to a unit step. </w:t>
-      </w:r>
-    </w:p>
-    <w:p>
-      <w:pPr>
-        <w:rPr>
-          <w:lang w:val="en-US"/>
-        </w:rPr>
-      </w:pPr>
-      <w:r>
-        <w:rPr>
-          <w:lang w:val="en-US"/>
-        </w:rPr>
-        <w:t xml:space="preserve">It should be noted that attempts to speed up the search by eliminating points inside the convex hull, as </w:t>
-      </w:r>
-      <w:r>
-        <w:rPr>
-          <w:lang w:val="en-US"/>
-        </w:rPr>
-        <w:t>proposed</w:t>
-      </w:r>
-      <w:r>
-        <w:rPr>
-          <w:lang w:val="en-US"/>
-        </w:rPr>
-        <w:t xml:space="preserve"> </w:t>
-      </w:r>
-      <w:r>
-        <w:rPr>
-          <w:lang w:val="en-US"/>
-        </w:rPr>
-        <w:t xml:space="preserve">for instance </w:t>
-      </w:r>
-      <w:r>
-        <w:rPr>
-          <w:lang w:val="en-US"/>
-        </w:rPr>
-        <w:t xml:space="preserve">by </w:t>
-      </w:r>
-      <w:r>
-        <w:rPr>
-          <w:lang w:val="en-US"/>
-        </w:rPr>
-        <w:t>Skyum</w:t>
-      </w:r>
-      <w:r>
-        <w:rPr>
-          <w:lang w:val="en-US"/>
-        </w:rPr>
-        <w:t xml:space="preserve"> (</w:t>
+        <w:t xml:space="preserve">possible to avoid </w:t>
+      </w:r>
+      <w:r>
+        <w:rPr>
+          <w:lang w:val="en-US"/>
+        </w:rPr>
+        <w:t xml:space="preserve">the cost </w:t>
       </w:r>
       <w:bookmarkStart w:id="0" w:name="_GoBack"/>
       <w:bookmarkEnd w:id="0"/>
+      <w:r>
+        <w:rPr>
+          <w:lang w:val="en-US"/>
+        </w:rPr>
+        <w:t>of randomizing</w:t>
+      </w:r>
+      <w:r>
+        <w:rPr>
+          <w:lang w:val="en-US"/>
+        </w:rPr>
+        <w:t xml:space="preserve"> by browsing</w:t>
+      </w:r>
+      <w:r>
+        <w:rPr>
+          <w:lang w:val="en-US"/>
+        </w:rPr>
+        <w:t xml:space="preserve"> the set with a large step </w:t>
+      </w:r>
+      <w:r>
+        <w:rPr>
+          <w:lang w:val="en-US"/>
+        </w:rPr>
+        <w:t>p so that p and N are relative primes and p is not too close to a divisor of N</w:t>
+      </w:r>
+      <w:r>
+        <w:rPr>
+          <w:lang w:val="en-US"/>
+        </w:rPr>
+        <w:t xml:space="preserve">. </w:t>
+      </w:r>
+      <w:r>
+        <w:rPr>
+          <w:lang w:val="en-US"/>
+        </w:rPr>
+        <w:t>Combined with the cyclical search</w:t>
+      </w:r>
+      <w:r>
+        <w:rPr>
+          <w:lang w:val="en-US"/>
+        </w:rPr>
+        <w:t xml:space="preserve">, it guarantees that all points will be </w:t>
+      </w:r>
+      <w:r>
+        <w:rPr>
+          <w:lang w:val="en-US"/>
+        </w:rPr>
+        <w:t>explored</w:t>
+      </w:r>
+      <w:r>
+        <w:rPr>
+          <w:lang w:val="en-US"/>
+        </w:rPr>
+        <w:t xml:space="preserve"> in N steps with no additional cost compared to a unit step. </w:t>
+      </w:r>
+    </w:p>
+    <w:p>
+      <w:pPr>
+        <w:rPr>
+          <w:lang w:val="en-US"/>
+        </w:rPr>
+      </w:pPr>
+      <w:r>
+        <w:rPr>
+          <w:lang w:val="en-US"/>
+        </w:rPr>
+        <w:t xml:space="preserve">It should be noted that attempts to speed up the search by eliminating points inside the convex hull, as </w:t>
+      </w:r>
+      <w:r>
+        <w:rPr>
+          <w:lang w:val="en-US"/>
+        </w:rPr>
+        <w:t>proposed</w:t>
+      </w:r>
+      <w:r>
+        <w:rPr>
+          <w:lang w:val="en-US"/>
+        </w:rPr>
+        <w:t xml:space="preserve"> </w:t>
+      </w:r>
+      <w:r>
+        <w:rPr>
+          <w:lang w:val="en-US"/>
+        </w:rPr>
+        <w:t xml:space="preserve">for instance </w:t>
+      </w:r>
+      <w:r>
+        <w:rPr>
+          <w:lang w:val="en-US"/>
+        </w:rPr>
+        <w:t xml:space="preserve">by </w:t>
+      </w:r>
+      <w:r>
+        <w:rPr>
+          <w:lang w:val="en-US"/>
+        </w:rPr>
+        <w:t>Skyum</w:t>
+      </w:r>
+      <w:r>
+        <w:rPr>
+          <w:lang w:val="en-US"/>
+        </w:rPr>
+        <w:t xml:space="preserve"> (</w:t>
+      </w:r>
       <w:r>
         <w:rPr>
           <w:lang w:val="en-US"/>
